--- a/TESTCASE1.docx
+++ b/TESTCASE1.docx
@@ -318,63 +318,7 @@
           <w:noProof/>
           <w:lang w:bidi="mr-IN"/>
         </w:rPr>
-        <w:t xml:space="preserve">TEAST </w:t>
-      </w:r>
-      <w:r>
-        <w:rPr>
-          <w:noProof/>
-          <w:lang w:bidi="mr-IN"/>
-        </w:rPr>
-        <w:t>DESCRIPTION</w:t>
-      </w:r>
-      <w:r>
-        <w:rPr>
-          <w:noProof/>
-          <w:lang w:bidi="mr-IN"/>
-        </w:rPr>
-        <w:t xml:space="preserve">                                   </w:t>
-      </w:r>
-      <w:r>
-        <w:rPr>
-          <w:noProof/>
-          <w:lang w:bidi="mr-IN"/>
-        </w:rPr>
-        <w:t>TEST</w:t>
-      </w:r>
-      <w:r>
-        <w:rPr>
-          <w:noProof/>
-          <w:lang w:bidi="mr-IN"/>
-        </w:rPr>
-        <w:t xml:space="preserve"> DEPENDENCIES                               </w:t>
-      </w:r>
-      <w:r>
-        <w:rPr>
-          <w:noProof/>
-          <w:lang w:bidi="mr-IN"/>
-        </w:rPr>
-        <w:t>TEST</w:t>
-      </w:r>
-      <w:r>
-        <w:rPr>
-          <w:noProof/>
-          <w:lang w:bidi="mr-IN"/>
-        </w:rPr>
-        <w:t xml:space="preserve"> CONDITION                                       </w:t>
-      </w:r>
-      <w:r>
-        <w:rPr>
-          <w:noProof/>
-          <w:lang w:bidi="mr-IN"/>
-        </w:rPr>
-        <w:t>TEST</w:t>
-      </w:r>
-      <w:r>
-        <w:rPr>
-          <w:noProof/>
-          <w:lang w:bidi="mr-IN"/>
-        </w:rPr>
-        <w:t xml:space="preserve"> CONTROL</w:t>
+        <w:t>TEAST DESCRIPTION                                   TEST DEPENDENCIES                               TEST CONDITION                                       TEST CONTROL</w:t>
       </w:r>
     </w:p>
     <w:tbl>
@@ -491,8 +435,8 @@
       <w:tblGrid>
         <w:gridCol w:w="813"/>
         <w:gridCol w:w="1977"/>
-        <w:gridCol w:w="5040"/>
-        <w:gridCol w:w="3150"/>
+        <w:gridCol w:w="5220"/>
+        <w:gridCol w:w="2970"/>
         <w:gridCol w:w="2430"/>
         <w:gridCol w:w="1440"/>
       </w:tblGrid>
@@ -576,7 +520,7 @@
         </w:tc>
         <w:tc>
           <w:tcPr>
-            <w:tcW w:w="5040" w:type="dxa"/>
+            <w:tcW w:w="5220" w:type="dxa"/>
             <w:tcBorders>
               <w:top w:val="single" w:sz="4" w:space="0" w:color="BFBFBF"/>
               <w:left w:val="nil"/>
@@ -615,7 +559,7 @@
         </w:tc>
         <w:tc>
           <w:tcPr>
-            <w:tcW w:w="3150" w:type="dxa"/>
+            <w:tcW w:w="2970" w:type="dxa"/>
             <w:tcBorders>
               <w:top w:val="single" w:sz="4" w:space="0" w:color="BFBFBF"/>
               <w:left w:val="nil"/>
@@ -725,8 +669,6 @@
             </w:r>
           </w:p>
         </w:tc>
-        <w:bookmarkStart w:id="0" w:name="_GoBack"/>
-        <w:bookmarkEnd w:id="0"/>
       </w:tr>
       <w:tr>
         <w:trPr>
@@ -806,10 +748,48 @@
               <w:t> </w:t>
             </w:r>
           </w:p>
-        </w:tc>
-        <w:tc>
-          <w:tcPr>
-            <w:tcW w:w="5040" w:type="dxa"/>
+          <w:p>
+            <w:pPr>
+              <w:rPr>
+                <w:rFonts w:ascii="Century Gothic" w:eastAsia="Times New Roman" w:hAnsi="Century Gothic" w:cs="Arial"/>
+                <w:color w:val="000000"/>
+                <w:sz w:val="22"/>
+                <w:szCs w:val="22"/>
+              </w:rPr>
+            </w:pPr>
+            <w:r>
+              <w:rPr>
+                <w:rFonts w:ascii="Century Gothic" w:eastAsia="Times New Roman" w:hAnsi="Century Gothic" w:cs="Arial"/>
+                <w:color w:val="000000"/>
+                <w:sz w:val="22"/>
+                <w:szCs w:val="22"/>
+              </w:rPr>
+              <w:t>Power</w:t>
+            </w:r>
+          </w:p>
+          <w:p>
+            <w:pPr>
+              <w:rPr>
+                <w:rFonts w:ascii="Century Gothic" w:eastAsia="Times New Roman" w:hAnsi="Century Gothic" w:cs="Arial"/>
+                <w:color w:val="000000"/>
+                <w:sz w:val="22"/>
+                <w:szCs w:val="22"/>
+              </w:rPr>
+            </w:pPr>
+            <w:r>
+              <w:rPr>
+                <w:rFonts w:ascii="Century Gothic" w:eastAsia="Times New Roman" w:hAnsi="Century Gothic" w:cs="Arial"/>
+                <w:color w:val="000000"/>
+                <w:sz w:val="22"/>
+                <w:szCs w:val="22"/>
+              </w:rPr>
+              <w:t>Button</w:t>
+            </w:r>
+          </w:p>
+        </w:tc>
+        <w:tc>
+          <w:tcPr>
+            <w:tcW w:w="5220" w:type="dxa"/>
             <w:tcBorders>
               <w:top w:val="nil"/>
               <w:left w:val="nil"/>
@@ -823,19 +803,254 @@
           </w:tcPr>
           <w:p>
             <w:pPr>
-              <w:jc w:val="center"/>
-              <w:rPr>
-                <w:rFonts w:ascii="Century Gothic" w:eastAsia="Times New Roman" w:hAnsi="Century Gothic" w:cs="Arial"/>
-                <w:color w:val="000000"/>
-                <w:sz w:val="20"/>
-                <w:szCs w:val="20"/>
-              </w:rPr>
-            </w:pPr>
-          </w:p>
-        </w:tc>
-        <w:tc>
-          <w:tcPr>
-            <w:tcW w:w="3150" w:type="dxa"/>
+              <w:rPr>
+                <w:rFonts w:ascii="Century Gothic" w:eastAsia="Times New Roman" w:hAnsi="Century Gothic" w:cs="Arial"/>
+                <w:color w:val="000000"/>
+                <w:sz w:val="20"/>
+                <w:szCs w:val="20"/>
+              </w:rPr>
+            </w:pPr>
+            <w:r>
+              <w:rPr>
+                <w:rFonts w:ascii="Century Gothic" w:eastAsia="Times New Roman" w:hAnsi="Century Gothic" w:cs="Arial"/>
+                <w:color w:val="000000"/>
+                <w:sz w:val="20"/>
+                <w:szCs w:val="20"/>
+              </w:rPr>
+              <w:t xml:space="preserve">A] </w:t>
+            </w:r>
+            <w:r>
+              <w:rPr>
+                <w:rFonts w:ascii="Century Gothic" w:eastAsia="Times New Roman" w:hAnsi="Century Gothic" w:cs="Arial"/>
+                <w:color w:val="000000"/>
+                <w:sz w:val="20"/>
+                <w:szCs w:val="20"/>
+              </w:rPr>
+              <w:t xml:space="preserve">Check </w:t>
+            </w:r>
+            <w:r>
+              <w:rPr>
+                <w:rFonts w:ascii="Century Gothic" w:eastAsia="Times New Roman" w:hAnsi="Century Gothic" w:cs="Arial"/>
+                <w:color w:val="000000"/>
+                <w:sz w:val="20"/>
+                <w:szCs w:val="20"/>
+              </w:rPr>
+              <w:t xml:space="preserve">if the power button opens up a menu  </w:t>
+            </w:r>
+          </w:p>
+          <w:p>
+            <w:pPr>
+              <w:rPr>
+                <w:rFonts w:ascii="Century Gothic" w:eastAsia="Times New Roman" w:hAnsi="Century Gothic" w:cs="Arial"/>
+                <w:color w:val="000000"/>
+                <w:sz w:val="20"/>
+                <w:szCs w:val="20"/>
+              </w:rPr>
+            </w:pPr>
+            <w:proofErr w:type="gramStart"/>
+            <w:r>
+              <w:rPr>
+                <w:rFonts w:ascii="Century Gothic" w:eastAsia="Times New Roman" w:hAnsi="Century Gothic" w:cs="Arial"/>
+                <w:color w:val="000000"/>
+                <w:sz w:val="20"/>
+                <w:szCs w:val="20"/>
+              </w:rPr>
+              <w:t>for</w:t>
+            </w:r>
+            <w:proofErr w:type="gramEnd"/>
+            <w:r>
+              <w:rPr>
+                <w:rFonts w:ascii="Century Gothic" w:eastAsia="Times New Roman" w:hAnsi="Century Gothic" w:cs="Arial"/>
+                <w:color w:val="000000"/>
+                <w:sz w:val="20"/>
+                <w:szCs w:val="20"/>
+              </w:rPr>
+              <w:t xml:space="preserve"> the restart,  shutdown and other  boot </w:t>
+            </w:r>
+            <w:r>
+              <w:rPr>
+                <w:rFonts w:ascii="Century Gothic" w:eastAsia="Times New Roman" w:hAnsi="Century Gothic" w:cs="Arial"/>
+                <w:color w:val="000000"/>
+                <w:sz w:val="20"/>
+                <w:szCs w:val="20"/>
+              </w:rPr>
+              <w:t xml:space="preserve">      </w:t>
+            </w:r>
+            <w:r>
+              <w:rPr>
+                <w:rFonts w:ascii="Century Gothic" w:eastAsia="Times New Roman" w:hAnsi="Century Gothic" w:cs="Arial"/>
+                <w:color w:val="000000"/>
+                <w:sz w:val="20"/>
+                <w:szCs w:val="20"/>
+              </w:rPr>
+              <w:t xml:space="preserve">    </w:t>
+            </w:r>
+            <w:r>
+              <w:rPr>
+                <w:rFonts w:ascii="Century Gothic" w:eastAsia="Times New Roman" w:hAnsi="Century Gothic" w:cs="Arial"/>
+                <w:color w:val="000000"/>
+                <w:sz w:val="20"/>
+                <w:szCs w:val="20"/>
+              </w:rPr>
+              <w:t xml:space="preserve">options.      </w:t>
+            </w:r>
+          </w:p>
+          <w:p>
+            <w:pPr>
+              <w:rPr>
+                <w:rFonts w:ascii="Century Gothic" w:eastAsia="Times New Roman" w:hAnsi="Century Gothic" w:cs="Arial"/>
+                <w:color w:val="000000"/>
+                <w:sz w:val="20"/>
+                <w:szCs w:val="20"/>
+              </w:rPr>
+            </w:pPr>
+          </w:p>
+          <w:p>
+            <w:pPr>
+              <w:rPr>
+                <w:rFonts w:ascii="Century Gothic" w:eastAsia="Times New Roman" w:hAnsi="Century Gothic" w:cs="Arial"/>
+                <w:color w:val="000000"/>
+                <w:sz w:val="20"/>
+                <w:szCs w:val="20"/>
+              </w:rPr>
+            </w:pPr>
+            <w:r>
+              <w:rPr>
+                <w:rFonts w:ascii="Century Gothic" w:eastAsia="Times New Roman" w:hAnsi="Century Gothic" w:cs="Arial"/>
+                <w:color w:val="000000"/>
+                <w:sz w:val="20"/>
+                <w:szCs w:val="20"/>
+              </w:rPr>
+              <w:t xml:space="preserve">B]  </w:t>
+            </w:r>
+            <w:r>
+              <w:rPr>
+                <w:rFonts w:ascii="Century Gothic" w:eastAsia="Times New Roman" w:hAnsi="Century Gothic" w:cs="Arial"/>
+                <w:color w:val="000000"/>
+                <w:sz w:val="20"/>
+                <w:szCs w:val="20"/>
+              </w:rPr>
+              <w:t>Check</w:t>
+            </w:r>
+            <w:r>
+              <w:rPr>
+                <w:rFonts w:ascii="Century Gothic" w:eastAsia="Times New Roman" w:hAnsi="Century Gothic" w:cs="Arial"/>
+                <w:color w:val="000000"/>
+                <w:sz w:val="20"/>
+                <w:szCs w:val="20"/>
+              </w:rPr>
+              <w:t xml:space="preserve"> if the power button pressing once locks </w:t>
+            </w:r>
+          </w:p>
+          <w:p>
+            <w:pPr>
+              <w:rPr>
+                <w:rFonts w:ascii="Century Gothic" w:eastAsia="Times New Roman" w:hAnsi="Century Gothic" w:cs="Arial"/>
+                <w:color w:val="000000"/>
+                <w:sz w:val="20"/>
+                <w:szCs w:val="20"/>
+              </w:rPr>
+            </w:pPr>
+            <w:r>
+              <w:rPr>
+                <w:rFonts w:ascii="Century Gothic" w:eastAsia="Times New Roman" w:hAnsi="Century Gothic" w:cs="Arial"/>
+                <w:color w:val="000000"/>
+                <w:sz w:val="20"/>
+                <w:szCs w:val="20"/>
+              </w:rPr>
+              <w:t xml:space="preserve"> </w:t>
+            </w:r>
+            <w:proofErr w:type="gramStart"/>
+            <w:r>
+              <w:rPr>
+                <w:rFonts w:ascii="Century Gothic" w:eastAsia="Times New Roman" w:hAnsi="Century Gothic" w:cs="Arial"/>
+                <w:color w:val="000000"/>
+                <w:sz w:val="20"/>
+                <w:szCs w:val="20"/>
+              </w:rPr>
+              <w:t>the</w:t>
+            </w:r>
+            <w:proofErr w:type="gramEnd"/>
+            <w:r>
+              <w:rPr>
+                <w:rFonts w:ascii="Century Gothic" w:eastAsia="Times New Roman" w:hAnsi="Century Gothic" w:cs="Arial"/>
+                <w:color w:val="000000"/>
+                <w:sz w:val="20"/>
+                <w:szCs w:val="20"/>
+              </w:rPr>
+              <w:t xml:space="preserve"> phone.</w:t>
+            </w:r>
+          </w:p>
+          <w:p>
+            <w:pPr>
+              <w:rPr>
+                <w:rFonts w:ascii="Century Gothic" w:eastAsia="Times New Roman" w:hAnsi="Century Gothic" w:cs="Arial"/>
+                <w:color w:val="000000"/>
+                <w:sz w:val="20"/>
+                <w:szCs w:val="20"/>
+              </w:rPr>
+            </w:pPr>
+          </w:p>
+          <w:p>
+            <w:pPr>
+              <w:rPr>
+                <w:rFonts w:ascii="Century Gothic" w:eastAsia="Times New Roman" w:hAnsi="Century Gothic" w:cs="Arial"/>
+                <w:color w:val="000000"/>
+                <w:sz w:val="20"/>
+                <w:szCs w:val="20"/>
+              </w:rPr>
+            </w:pPr>
+            <w:r>
+              <w:rPr>
+                <w:rFonts w:ascii="Century Gothic" w:eastAsia="Times New Roman" w:hAnsi="Century Gothic" w:cs="Arial"/>
+                <w:color w:val="000000"/>
+                <w:sz w:val="20"/>
+                <w:szCs w:val="20"/>
+              </w:rPr>
+              <w:t xml:space="preserve">C] </w:t>
+            </w:r>
+            <w:r>
+              <w:rPr>
+                <w:rFonts w:ascii="Century Gothic" w:eastAsia="Times New Roman" w:hAnsi="Century Gothic" w:cs="Arial"/>
+                <w:color w:val="000000"/>
+                <w:sz w:val="20"/>
+                <w:szCs w:val="20"/>
+              </w:rPr>
+              <w:t>Check if the power button pressing</w:t>
+            </w:r>
+            <w:r>
+              <w:rPr>
+                <w:rFonts w:ascii="Century Gothic" w:eastAsia="Times New Roman" w:hAnsi="Century Gothic" w:cs="Arial"/>
+                <w:color w:val="000000"/>
+                <w:sz w:val="20"/>
+                <w:szCs w:val="20"/>
+              </w:rPr>
+              <w:t xml:space="preserve"> turn off the  </w:t>
+            </w:r>
+          </w:p>
+          <w:p>
+            <w:pPr>
+              <w:rPr>
+                <w:rFonts w:ascii="Century Gothic" w:eastAsia="Times New Roman" w:hAnsi="Century Gothic" w:cs="Arial"/>
+                <w:color w:val="000000"/>
+                <w:sz w:val="20"/>
+                <w:szCs w:val="20"/>
+              </w:rPr>
+            </w:pPr>
+            <w:r>
+              <w:rPr>
+                <w:rFonts w:ascii="Century Gothic" w:eastAsia="Times New Roman" w:hAnsi="Century Gothic" w:cs="Arial"/>
+                <w:color w:val="000000"/>
+                <w:sz w:val="20"/>
+                <w:szCs w:val="20"/>
+              </w:rPr>
+              <w:t xml:space="preserve"> Lights.</w:t>
+            </w:r>
+          </w:p>
+        </w:tc>
+        <w:tc>
+          <w:tcPr>
+            <w:tcW w:w="2970" w:type="dxa"/>
             <w:tcBorders>
               <w:top w:val="nil"/>
               <w:left w:val="nil"/>
@@ -864,6 +1079,136 @@
               </w:rPr>
               <w:t> </w:t>
             </w:r>
+            <w:r>
+              <w:rPr>
+                <w:rFonts w:ascii="Century Gothic" w:eastAsia="Times New Roman" w:hAnsi="Century Gothic" w:cs="Arial"/>
+                <w:color w:val="000000"/>
+                <w:sz w:val="20"/>
+                <w:szCs w:val="20"/>
+              </w:rPr>
+              <w:t>1] The device powers on and display the lock screen.</w:t>
+            </w:r>
+          </w:p>
+          <w:p>
+            <w:pPr>
+              <w:rPr>
+                <w:rFonts w:ascii="Century Gothic" w:eastAsia="Times New Roman" w:hAnsi="Century Gothic" w:cs="Arial"/>
+                <w:color w:val="000000"/>
+                <w:sz w:val="20"/>
+                <w:szCs w:val="20"/>
+              </w:rPr>
+            </w:pPr>
+          </w:p>
+          <w:p>
+            <w:pPr>
+              <w:rPr>
+                <w:rFonts w:ascii="Century Gothic" w:eastAsia="Times New Roman" w:hAnsi="Century Gothic" w:cs="Arial"/>
+                <w:color w:val="000000"/>
+                <w:sz w:val="20"/>
+                <w:szCs w:val="20"/>
+              </w:rPr>
+            </w:pPr>
+            <w:r>
+              <w:rPr>
+                <w:rFonts w:ascii="Century Gothic" w:eastAsia="Times New Roman" w:hAnsi="Century Gothic" w:cs="Arial"/>
+                <w:color w:val="000000"/>
+                <w:sz w:val="20"/>
+                <w:szCs w:val="20"/>
+              </w:rPr>
+              <w:t xml:space="preserve">2] </w:t>
+            </w:r>
+            <w:proofErr w:type="gramStart"/>
+            <w:r>
+              <w:rPr>
+                <w:rFonts w:ascii="Century Gothic" w:eastAsia="Times New Roman" w:hAnsi="Century Gothic" w:cs="Arial"/>
+                <w:color w:val="000000"/>
+                <w:sz w:val="20"/>
+                <w:szCs w:val="20"/>
+              </w:rPr>
+              <w:t>pressing</w:t>
+            </w:r>
+            <w:proofErr w:type="gramEnd"/>
+            <w:r>
+              <w:rPr>
+                <w:rFonts w:ascii="Century Gothic" w:eastAsia="Times New Roman" w:hAnsi="Century Gothic" w:cs="Arial"/>
+                <w:color w:val="000000"/>
+                <w:sz w:val="20"/>
+                <w:szCs w:val="20"/>
+              </w:rPr>
+              <w:t xml:space="preserve"> and holding the power button again turns off the device.</w:t>
+            </w:r>
+            <w:bookmarkStart w:id="0" w:name="_GoBack"/>
+            <w:bookmarkEnd w:id="0"/>
+          </w:p>
+          <w:p>
+            <w:pPr>
+              <w:rPr>
+                <w:rFonts w:ascii="Century Gothic" w:eastAsia="Times New Roman" w:hAnsi="Century Gothic" w:cs="Arial"/>
+                <w:color w:val="000000"/>
+                <w:sz w:val="20"/>
+                <w:szCs w:val="20"/>
+              </w:rPr>
+            </w:pPr>
+          </w:p>
+          <w:p>
+            <w:pPr>
+              <w:rPr>
+                <w:rFonts w:ascii="Century Gothic" w:eastAsia="Times New Roman" w:hAnsi="Century Gothic" w:cs="Arial"/>
+                <w:color w:val="000000"/>
+                <w:sz w:val="20"/>
+                <w:szCs w:val="20"/>
+              </w:rPr>
+            </w:pPr>
+          </w:p>
+          <w:p>
+            <w:pPr>
+              <w:rPr>
+                <w:rFonts w:ascii="Century Gothic" w:eastAsia="Times New Roman" w:hAnsi="Century Gothic" w:cs="Arial"/>
+                <w:color w:val="000000"/>
+                <w:sz w:val="20"/>
+                <w:szCs w:val="20"/>
+              </w:rPr>
+            </w:pPr>
+          </w:p>
+          <w:p>
+            <w:pPr>
+              <w:rPr>
+                <w:rFonts w:ascii="Century Gothic" w:eastAsia="Times New Roman" w:hAnsi="Century Gothic" w:cs="Arial"/>
+                <w:color w:val="000000"/>
+                <w:sz w:val="20"/>
+                <w:szCs w:val="20"/>
+              </w:rPr>
+            </w:pPr>
+          </w:p>
+          <w:p>
+            <w:pPr>
+              <w:rPr>
+                <w:rFonts w:ascii="Century Gothic" w:eastAsia="Times New Roman" w:hAnsi="Century Gothic" w:cs="Arial"/>
+                <w:color w:val="000000"/>
+                <w:sz w:val="20"/>
+                <w:szCs w:val="20"/>
+              </w:rPr>
+            </w:pPr>
+          </w:p>
+          <w:p>
+            <w:pPr>
+              <w:rPr>
+                <w:rFonts w:ascii="Century Gothic" w:eastAsia="Times New Roman" w:hAnsi="Century Gothic" w:cs="Arial"/>
+                <w:color w:val="000000"/>
+                <w:sz w:val="20"/>
+                <w:szCs w:val="20"/>
+              </w:rPr>
+            </w:pPr>
+          </w:p>
+          <w:p>
+            <w:pPr>
+              <w:rPr>
+                <w:rFonts w:ascii="Century Gothic" w:eastAsia="Times New Roman" w:hAnsi="Century Gothic" w:cs="Arial"/>
+                <w:color w:val="000000"/>
+                <w:sz w:val="20"/>
+                <w:szCs w:val="20"/>
+              </w:rPr>
+            </w:pPr>
           </w:p>
         </w:tc>
         <w:tc>
@@ -1010,11 +1355,29 @@
               </w:rPr>
               <w:t> </w:t>
             </w:r>
-          </w:p>
-        </w:tc>
-        <w:tc>
-          <w:tcPr>
-            <w:tcW w:w="5040" w:type="dxa"/>
+            <w:r>
+              <w:rPr>
+                <w:rFonts w:ascii="Century Gothic" w:eastAsia="Times New Roman" w:hAnsi="Century Gothic" w:cs="Arial"/>
+                <w:color w:val="000000"/>
+                <w:sz w:val="22"/>
+                <w:szCs w:val="22"/>
+              </w:rPr>
+              <w:t>Touch Sc</w:t>
+            </w:r>
+            <w:r>
+              <w:rPr>
+                <w:rFonts w:ascii="Century Gothic" w:eastAsia="Times New Roman" w:hAnsi="Century Gothic" w:cs="Arial"/>
+                <w:color w:val="000000"/>
+                <w:sz w:val="22"/>
+                <w:szCs w:val="22"/>
+              </w:rPr>
+              <w:t>reen</w:t>
+            </w:r>
+          </w:p>
+        </w:tc>
+        <w:tc>
+          <w:tcPr>
+            <w:tcW w:w="5220" w:type="dxa"/>
             <w:tcBorders>
               <w:top w:val="nil"/>
               <w:left w:val="nil"/>
@@ -1028,19 +1391,66 @@
           </w:tcPr>
           <w:p>
             <w:pPr>
-              <w:jc w:val="center"/>
-              <w:rPr>
-                <w:rFonts w:ascii="Century Gothic" w:eastAsia="Times New Roman" w:hAnsi="Century Gothic" w:cs="Arial"/>
-                <w:color w:val="000000"/>
-                <w:sz w:val="20"/>
-                <w:szCs w:val="20"/>
-              </w:rPr>
-            </w:pPr>
-          </w:p>
-        </w:tc>
-        <w:tc>
-          <w:tcPr>
-            <w:tcW w:w="3150" w:type="dxa"/>
+              <w:rPr>
+                <w:rFonts w:ascii="Century Gothic" w:eastAsia="Times New Roman" w:hAnsi="Century Gothic" w:cs="Arial"/>
+                <w:color w:val="000000"/>
+                <w:sz w:val="20"/>
+                <w:szCs w:val="20"/>
+              </w:rPr>
+            </w:pPr>
+            <w:r>
+              <w:rPr>
+                <w:rFonts w:ascii="Century Gothic" w:eastAsia="Times New Roman" w:hAnsi="Century Gothic" w:cs="Arial"/>
+                <w:color w:val="000000"/>
+                <w:sz w:val="20"/>
+                <w:szCs w:val="20"/>
+              </w:rPr>
+              <w:t>A] Check if the</w:t>
+            </w:r>
+            <w:r>
+              <w:rPr>
+                <w:rFonts w:ascii="Century Gothic" w:eastAsia="Times New Roman" w:hAnsi="Century Gothic" w:cs="Arial"/>
+                <w:color w:val="000000"/>
+                <w:sz w:val="20"/>
+                <w:szCs w:val="20"/>
+              </w:rPr>
+              <w:t xml:space="preserve"> natural gestures work for </w:t>
+            </w:r>
+            <w:proofErr w:type="spellStart"/>
+            <w:r>
+              <w:rPr>
+                <w:rFonts w:ascii="Century Gothic" w:eastAsia="Times New Roman" w:hAnsi="Century Gothic" w:cs="Arial"/>
+                <w:color w:val="000000"/>
+                <w:sz w:val="20"/>
+                <w:szCs w:val="20"/>
+              </w:rPr>
+              <w:t>swip</w:t>
+            </w:r>
+            <w:proofErr w:type="spellEnd"/>
+            <w:r>
+              <w:rPr>
+                <w:rFonts w:ascii="Century Gothic" w:eastAsia="Times New Roman" w:hAnsi="Century Gothic" w:cs="Arial"/>
+                <w:color w:val="000000"/>
+                <w:sz w:val="20"/>
+                <w:szCs w:val="20"/>
+              </w:rPr>
+              <w:t xml:space="preserve"> function of the phone</w:t>
+            </w:r>
+          </w:p>
+          <w:p>
+            <w:pPr>
+              <w:rPr>
+                <w:rFonts w:ascii="Century Gothic" w:eastAsia="Times New Roman" w:hAnsi="Century Gothic" w:cs="Arial"/>
+                <w:color w:val="000000"/>
+                <w:sz w:val="20"/>
+                <w:szCs w:val="20"/>
+              </w:rPr>
+            </w:pPr>
+          </w:p>
+        </w:tc>
+        <w:tc>
+          <w:tcPr>
+            <w:tcW w:w="2970" w:type="dxa"/>
             <w:tcBorders>
               <w:top w:val="nil"/>
               <w:left w:val="nil"/>
@@ -1067,8 +1477,38 @@
                 <w:sz w:val="20"/>
                 <w:szCs w:val="20"/>
               </w:rPr>
-              <w:t> </w:t>
-            </w:r>
+              <w:t xml:space="preserve">Screen will be </w:t>
+            </w:r>
+            <w:proofErr w:type="spellStart"/>
+            <w:r>
+              <w:rPr>
+                <w:rFonts w:ascii="Century Gothic" w:eastAsia="Times New Roman" w:hAnsi="Century Gothic" w:cs="Arial"/>
+                <w:color w:val="000000"/>
+                <w:sz w:val="20"/>
+                <w:szCs w:val="20"/>
+              </w:rPr>
+              <w:t>toches</w:t>
+            </w:r>
+            <w:proofErr w:type="spellEnd"/>
+            <w:r>
+              <w:rPr>
+                <w:rFonts w:ascii="Century Gothic" w:eastAsia="Times New Roman" w:hAnsi="Century Gothic" w:cs="Arial"/>
+                <w:color w:val="000000"/>
+                <w:sz w:val="20"/>
+                <w:szCs w:val="20"/>
+              </w:rPr>
+              <w:t xml:space="preserve"> properly</w:t>
+            </w:r>
+          </w:p>
+          <w:p>
+            <w:pPr>
+              <w:rPr>
+                <w:rFonts w:ascii="Century Gothic" w:eastAsia="Times New Roman" w:hAnsi="Century Gothic" w:cs="Arial"/>
+                <w:color w:val="000000"/>
+                <w:sz w:val="20"/>
+                <w:szCs w:val="20"/>
+              </w:rPr>
+            </w:pPr>
           </w:p>
         </w:tc>
         <w:tc>
@@ -1219,7 +1659,7 @@
         </w:tc>
         <w:tc>
           <w:tcPr>
-            <w:tcW w:w="5040" w:type="dxa"/>
+            <w:tcW w:w="5220" w:type="dxa"/>
             <w:tcBorders>
               <w:top w:val="nil"/>
               <w:left w:val="nil"/>
@@ -1245,7 +1685,7 @@
         </w:tc>
         <w:tc>
           <w:tcPr>
-            <w:tcW w:w="3150" w:type="dxa"/>
+            <w:tcW w:w="2970" w:type="dxa"/>
             <w:tcBorders>
               <w:top w:val="nil"/>
               <w:left w:val="nil"/>
@@ -1424,7 +1864,7 @@
         </w:tc>
         <w:tc>
           <w:tcPr>
-            <w:tcW w:w="5040" w:type="dxa"/>
+            <w:tcW w:w="5220" w:type="dxa"/>
             <w:tcBorders>
               <w:top w:val="nil"/>
               <w:left w:val="nil"/>
@@ -1450,7 +1890,7 @@
         </w:tc>
         <w:tc>
           <w:tcPr>
-            <w:tcW w:w="3150" w:type="dxa"/>
+            <w:tcW w:w="2970" w:type="dxa"/>
             <w:tcBorders>
               <w:top w:val="nil"/>
               <w:left w:val="nil"/>
@@ -1629,7 +2069,7 @@
         </w:tc>
         <w:tc>
           <w:tcPr>
-            <w:tcW w:w="5040" w:type="dxa"/>
+            <w:tcW w:w="5220" w:type="dxa"/>
             <w:tcBorders>
               <w:top w:val="nil"/>
               <w:left w:val="nil"/>
@@ -1655,7 +2095,7 @@
         </w:tc>
         <w:tc>
           <w:tcPr>
-            <w:tcW w:w="3150" w:type="dxa"/>
+            <w:tcW w:w="2970" w:type="dxa"/>
             <w:tcBorders>
               <w:top w:val="nil"/>
               <w:left w:val="nil"/>
@@ -1834,7 +2274,7 @@
         </w:tc>
         <w:tc>
           <w:tcPr>
-            <w:tcW w:w="5040" w:type="dxa"/>
+            <w:tcW w:w="5220" w:type="dxa"/>
             <w:tcBorders>
               <w:top w:val="nil"/>
               <w:left w:val="nil"/>
@@ -1860,7 +2300,7 @@
         </w:tc>
         <w:tc>
           <w:tcPr>
-            <w:tcW w:w="3150" w:type="dxa"/>
+            <w:tcW w:w="2970" w:type="dxa"/>
             <w:tcBorders>
               <w:top w:val="nil"/>
               <w:left w:val="nil"/>
@@ -2039,7 +2479,7 @@
         </w:tc>
         <w:tc>
           <w:tcPr>
-            <w:tcW w:w="5040" w:type="dxa"/>
+            <w:tcW w:w="5220" w:type="dxa"/>
             <w:tcBorders>
               <w:top w:val="nil"/>
               <w:left w:val="nil"/>
@@ -2065,7 +2505,7 @@
         </w:tc>
         <w:tc>
           <w:tcPr>
-            <w:tcW w:w="3150" w:type="dxa"/>
+            <w:tcW w:w="2970" w:type="dxa"/>
             <w:tcBorders>
               <w:top w:val="nil"/>
               <w:left w:val="nil"/>
@@ -2224,7 +2664,7 @@
         </w:tc>
         <w:tc>
           <w:tcPr>
-            <w:tcW w:w="5040" w:type="dxa"/>
+            <w:tcW w:w="5220" w:type="dxa"/>
             <w:tcBorders>
               <w:top w:val="nil"/>
               <w:left w:val="nil"/>
@@ -2249,7 +2689,7 @@
         </w:tc>
         <w:tc>
           <w:tcPr>
-            <w:tcW w:w="3150" w:type="dxa"/>
+            <w:tcW w:w="2970" w:type="dxa"/>
             <w:tcBorders>
               <w:top w:val="nil"/>
               <w:left w:val="nil"/>
@@ -2378,7 +2818,7 @@
         </w:tc>
         <w:tc>
           <w:tcPr>
-            <w:tcW w:w="5040" w:type="dxa"/>
+            <w:tcW w:w="5220" w:type="dxa"/>
             <w:tcBorders>
               <w:top w:val="nil"/>
               <w:left w:val="nil"/>
@@ -2403,7 +2843,7 @@
         </w:tc>
         <w:tc>
           <w:tcPr>
-            <w:tcW w:w="3150" w:type="dxa"/>
+            <w:tcW w:w="2970" w:type="dxa"/>
             <w:tcBorders>
               <w:top w:val="nil"/>
               <w:left w:val="nil"/>
@@ -2532,7 +2972,7 @@
         </w:tc>
         <w:tc>
           <w:tcPr>
-            <w:tcW w:w="5040" w:type="dxa"/>
+            <w:tcW w:w="5220" w:type="dxa"/>
             <w:tcBorders>
               <w:top w:val="nil"/>
               <w:left w:val="nil"/>
@@ -2557,7 +2997,7 @@
         </w:tc>
         <w:tc>
           <w:tcPr>
-            <w:tcW w:w="3150" w:type="dxa"/>
+            <w:tcW w:w="2970" w:type="dxa"/>
             <w:tcBorders>
               <w:top w:val="nil"/>
               <w:left w:val="nil"/>
@@ -2686,7 +3126,7 @@
         </w:tc>
         <w:tc>
           <w:tcPr>
-            <w:tcW w:w="5040" w:type="dxa"/>
+            <w:tcW w:w="5220" w:type="dxa"/>
             <w:tcBorders>
               <w:top w:val="nil"/>
               <w:left w:val="nil"/>
@@ -2711,7 +3151,7 @@
         </w:tc>
         <w:tc>
           <w:tcPr>
-            <w:tcW w:w="3150" w:type="dxa"/>
+            <w:tcW w:w="2970" w:type="dxa"/>
             <w:tcBorders>
               <w:top w:val="nil"/>
               <w:left w:val="nil"/>
@@ -2840,7 +3280,7 @@
         </w:tc>
         <w:tc>
           <w:tcPr>
-            <w:tcW w:w="5040" w:type="dxa"/>
+            <w:tcW w:w="5220" w:type="dxa"/>
             <w:tcBorders>
               <w:top w:val="nil"/>
               <w:left w:val="nil"/>
@@ -2865,7 +3305,7 @@
         </w:tc>
         <w:tc>
           <w:tcPr>
-            <w:tcW w:w="3150" w:type="dxa"/>
+            <w:tcW w:w="2970" w:type="dxa"/>
             <w:tcBorders>
               <w:top w:val="nil"/>
               <w:left w:val="nil"/>
@@ -2994,7 +3434,7 @@
         </w:tc>
         <w:tc>
           <w:tcPr>
-            <w:tcW w:w="5040" w:type="dxa"/>
+            <w:tcW w:w="5220" w:type="dxa"/>
             <w:tcBorders>
               <w:top w:val="nil"/>
               <w:left w:val="nil"/>
@@ -3019,7 +3459,7 @@
         </w:tc>
         <w:tc>
           <w:tcPr>
-            <w:tcW w:w="3150" w:type="dxa"/>
+            <w:tcW w:w="2970" w:type="dxa"/>
             <w:tcBorders>
               <w:top w:val="nil"/>
               <w:left w:val="nil"/>
@@ -3148,7 +3588,7 @@
         </w:tc>
         <w:tc>
           <w:tcPr>
-            <w:tcW w:w="5040" w:type="dxa"/>
+            <w:tcW w:w="5220" w:type="dxa"/>
             <w:tcBorders>
               <w:top w:val="nil"/>
               <w:left w:val="nil"/>
@@ -3173,7 +3613,7 @@
         </w:tc>
         <w:tc>
           <w:tcPr>
-            <w:tcW w:w="3150" w:type="dxa"/>
+            <w:tcW w:w="2970" w:type="dxa"/>
             <w:tcBorders>
               <w:top w:val="nil"/>
               <w:left w:val="nil"/>
@@ -3302,7 +3742,7 @@
         </w:tc>
         <w:tc>
           <w:tcPr>
-            <w:tcW w:w="5040" w:type="dxa"/>
+            <w:tcW w:w="5220" w:type="dxa"/>
             <w:tcBorders>
               <w:top w:val="nil"/>
               <w:left w:val="nil"/>
@@ -3327,7 +3767,7 @@
         </w:tc>
         <w:tc>
           <w:tcPr>
-            <w:tcW w:w="3150" w:type="dxa"/>
+            <w:tcW w:w="2970" w:type="dxa"/>
             <w:tcBorders>
               <w:top w:val="nil"/>
               <w:left w:val="nil"/>
@@ -3456,7 +3896,7 @@
         </w:tc>
         <w:tc>
           <w:tcPr>
-            <w:tcW w:w="5040" w:type="dxa"/>
+            <w:tcW w:w="5220" w:type="dxa"/>
             <w:tcBorders>
               <w:top w:val="nil"/>
               <w:left w:val="nil"/>
@@ -3481,7 +3921,7 @@
         </w:tc>
         <w:tc>
           <w:tcPr>
-            <w:tcW w:w="3150" w:type="dxa"/>
+            <w:tcW w:w="2970" w:type="dxa"/>
             <w:tcBorders>
               <w:top w:val="nil"/>
               <w:left w:val="nil"/>
@@ -3610,7 +4050,7 @@
         </w:tc>
         <w:tc>
           <w:tcPr>
-            <w:tcW w:w="5040" w:type="dxa"/>
+            <w:tcW w:w="5220" w:type="dxa"/>
             <w:tcBorders>
               <w:top w:val="nil"/>
               <w:left w:val="nil"/>
@@ -3635,7 +4075,7 @@
         </w:tc>
         <w:tc>
           <w:tcPr>
-            <w:tcW w:w="3150" w:type="dxa"/>
+            <w:tcW w:w="2970" w:type="dxa"/>
             <w:tcBorders>
               <w:top w:val="nil"/>
               <w:left w:val="nil"/>
@@ -3764,7 +4204,7 @@
         </w:tc>
         <w:tc>
           <w:tcPr>
-            <w:tcW w:w="5040" w:type="dxa"/>
+            <w:tcW w:w="5220" w:type="dxa"/>
             <w:tcBorders>
               <w:top w:val="nil"/>
               <w:left w:val="nil"/>
@@ -3789,7 +4229,7 @@
         </w:tc>
         <w:tc>
           <w:tcPr>
-            <w:tcW w:w="3150" w:type="dxa"/>
+            <w:tcW w:w="2970" w:type="dxa"/>
             <w:tcBorders>
               <w:top w:val="nil"/>
               <w:left w:val="nil"/>
@@ -3889,6 +4329,7 @@
                 <w:sz w:val="22"/>
                 <w:szCs w:val="22"/>
               </w:rPr>
+              <w:lastRenderedPageBreak/>
               <w:t>19</w:t>
             </w:r>
           </w:p>
@@ -3918,7 +4359,7 @@
         </w:tc>
         <w:tc>
           <w:tcPr>
-            <w:tcW w:w="5040" w:type="dxa"/>
+            <w:tcW w:w="5220" w:type="dxa"/>
             <w:tcBorders>
               <w:top w:val="nil"/>
               <w:left w:val="nil"/>
@@ -3943,7 +4384,7 @@
         </w:tc>
         <w:tc>
           <w:tcPr>
-            <w:tcW w:w="3150" w:type="dxa"/>
+            <w:tcW w:w="2970" w:type="dxa"/>
             <w:tcBorders>
               <w:top w:val="nil"/>
               <w:left w:val="nil"/>
@@ -4072,7 +4513,7 @@
         </w:tc>
         <w:tc>
           <w:tcPr>
-            <w:tcW w:w="5040" w:type="dxa"/>
+            <w:tcW w:w="5220" w:type="dxa"/>
             <w:tcBorders>
               <w:top w:val="nil"/>
               <w:left w:val="nil"/>
@@ -4097,7 +4538,7 @@
         </w:tc>
         <w:tc>
           <w:tcPr>
-            <w:tcW w:w="3150" w:type="dxa"/>
+            <w:tcW w:w="2970" w:type="dxa"/>
             <w:tcBorders>
               <w:top w:val="nil"/>
               <w:left w:val="nil"/>
@@ -4226,7 +4667,7 @@
         </w:tc>
         <w:tc>
           <w:tcPr>
-            <w:tcW w:w="5040" w:type="dxa"/>
+            <w:tcW w:w="5220" w:type="dxa"/>
             <w:tcBorders>
               <w:top w:val="nil"/>
               <w:left w:val="nil"/>
@@ -4251,7 +4692,7 @@
         </w:tc>
         <w:tc>
           <w:tcPr>
-            <w:tcW w:w="3150" w:type="dxa"/>
+            <w:tcW w:w="2970" w:type="dxa"/>
             <w:tcBorders>
               <w:top w:val="nil"/>
               <w:left w:val="nil"/>
@@ -4351,7 +4792,6 @@
                 <w:sz w:val="22"/>
                 <w:szCs w:val="22"/>
               </w:rPr>
-              <w:lastRenderedPageBreak/>
               <w:t>22</w:t>
             </w:r>
           </w:p>
@@ -4381,7 +4821,7 @@
         </w:tc>
         <w:tc>
           <w:tcPr>
-            <w:tcW w:w="5040" w:type="dxa"/>
+            <w:tcW w:w="5220" w:type="dxa"/>
             <w:tcBorders>
               <w:top w:val="nil"/>
               <w:left w:val="nil"/>
@@ -4406,7 +4846,7 @@
         </w:tc>
         <w:tc>
           <w:tcPr>
-            <w:tcW w:w="3150" w:type="dxa"/>
+            <w:tcW w:w="2970" w:type="dxa"/>
             <w:tcBorders>
               <w:top w:val="nil"/>
               <w:left w:val="nil"/>
@@ -4535,7 +4975,7 @@
         </w:tc>
         <w:tc>
           <w:tcPr>
-            <w:tcW w:w="5040" w:type="dxa"/>
+            <w:tcW w:w="5220" w:type="dxa"/>
             <w:tcBorders>
               <w:top w:val="nil"/>
               <w:left w:val="nil"/>
@@ -4560,7 +5000,7 @@
         </w:tc>
         <w:tc>
           <w:tcPr>
-            <w:tcW w:w="3150" w:type="dxa"/>
+            <w:tcW w:w="2970" w:type="dxa"/>
             <w:tcBorders>
               <w:top w:val="nil"/>
               <w:left w:val="nil"/>
@@ -4689,7 +5129,7 @@
         </w:tc>
         <w:tc>
           <w:tcPr>
-            <w:tcW w:w="5040" w:type="dxa"/>
+            <w:tcW w:w="5220" w:type="dxa"/>
             <w:tcBorders>
               <w:top w:val="nil"/>
               <w:left w:val="nil"/>
@@ -4714,7 +5154,7 @@
         </w:tc>
         <w:tc>
           <w:tcPr>
-            <w:tcW w:w="3150" w:type="dxa"/>
+            <w:tcW w:w="2970" w:type="dxa"/>
             <w:tcBorders>
               <w:top w:val="nil"/>
               <w:left w:val="nil"/>
@@ -4843,7 +5283,7 @@
         </w:tc>
         <w:tc>
           <w:tcPr>
-            <w:tcW w:w="5040" w:type="dxa"/>
+            <w:tcW w:w="5220" w:type="dxa"/>
             <w:tcBorders>
               <w:top w:val="nil"/>
               <w:left w:val="nil"/>
@@ -4868,7 +5308,7 @@
         </w:tc>
         <w:tc>
           <w:tcPr>
-            <w:tcW w:w="3150" w:type="dxa"/>
+            <w:tcW w:w="2970" w:type="dxa"/>
             <w:tcBorders>
               <w:top w:val="nil"/>
               <w:left w:val="nil"/>
@@ -4997,7 +5437,7 @@
         </w:tc>
         <w:tc>
           <w:tcPr>
-            <w:tcW w:w="5040" w:type="dxa"/>
+            <w:tcW w:w="5220" w:type="dxa"/>
             <w:tcBorders>
               <w:top w:val="nil"/>
               <w:left w:val="nil"/>
@@ -5022,7 +5462,7 @@
         </w:tc>
         <w:tc>
           <w:tcPr>
-            <w:tcW w:w="3150" w:type="dxa"/>
+            <w:tcW w:w="2970" w:type="dxa"/>
             <w:tcBorders>
               <w:top w:val="nil"/>
               <w:left w:val="nil"/>
@@ -5151,7 +5591,7 @@
         </w:tc>
         <w:tc>
           <w:tcPr>
-            <w:tcW w:w="5040" w:type="dxa"/>
+            <w:tcW w:w="5220" w:type="dxa"/>
             <w:tcBorders>
               <w:top w:val="nil"/>
               <w:left w:val="nil"/>
@@ -5176,7 +5616,7 @@
         </w:tc>
         <w:tc>
           <w:tcPr>
-            <w:tcW w:w="3150" w:type="dxa"/>
+            <w:tcW w:w="2970" w:type="dxa"/>
             <w:tcBorders>
               <w:top w:val="nil"/>
               <w:left w:val="nil"/>
@@ -5305,7 +5745,7 @@
         </w:tc>
         <w:tc>
           <w:tcPr>
-            <w:tcW w:w="5040" w:type="dxa"/>
+            <w:tcW w:w="5220" w:type="dxa"/>
             <w:tcBorders>
               <w:top w:val="nil"/>
               <w:left w:val="nil"/>
@@ -5330,7 +5770,7 @@
         </w:tc>
         <w:tc>
           <w:tcPr>
-            <w:tcW w:w="3150" w:type="dxa"/>
+            <w:tcW w:w="2970" w:type="dxa"/>
             <w:tcBorders>
               <w:top w:val="nil"/>
               <w:left w:val="nil"/>
@@ -5459,7 +5899,7 @@
         </w:tc>
         <w:tc>
           <w:tcPr>
-            <w:tcW w:w="5040" w:type="dxa"/>
+            <w:tcW w:w="5220" w:type="dxa"/>
             <w:tcBorders>
               <w:top w:val="nil"/>
               <w:left w:val="nil"/>
@@ -5484,7 +5924,7 @@
         </w:tc>
         <w:tc>
           <w:tcPr>
-            <w:tcW w:w="3150" w:type="dxa"/>
+            <w:tcW w:w="2970" w:type="dxa"/>
             <w:tcBorders>
               <w:top w:val="nil"/>
               <w:left w:val="nil"/>
@@ -5613,7 +6053,7 @@
         </w:tc>
         <w:tc>
           <w:tcPr>
-            <w:tcW w:w="5040" w:type="dxa"/>
+            <w:tcW w:w="5220" w:type="dxa"/>
             <w:tcBorders>
               <w:top w:val="nil"/>
               <w:left w:val="nil"/>
@@ -5638,7 +6078,7 @@
         </w:tc>
         <w:tc>
           <w:tcPr>
-            <w:tcW w:w="3150" w:type="dxa"/>
+            <w:tcW w:w="2970" w:type="dxa"/>
             <w:tcBorders>
               <w:top w:val="nil"/>
               <w:left w:val="nil"/>
@@ -5758,7 +6198,7 @@
         </w:tc>
         <w:tc>
           <w:tcPr>
-            <w:tcW w:w="5040" w:type="dxa"/>
+            <w:tcW w:w="5220" w:type="dxa"/>
             <w:tcBorders>
               <w:top w:val="nil"/>
               <w:left w:val="nil"/>
@@ -5783,7 +6223,7 @@
         </w:tc>
         <w:tc>
           <w:tcPr>
-            <w:tcW w:w="3150" w:type="dxa"/>
+            <w:tcW w:w="2970" w:type="dxa"/>
             <w:tcBorders>
               <w:top w:val="nil"/>
               <w:left w:val="nil"/>
@@ -5903,7 +6343,7 @@
         </w:tc>
         <w:tc>
           <w:tcPr>
-            <w:tcW w:w="5040" w:type="dxa"/>
+            <w:tcW w:w="5220" w:type="dxa"/>
             <w:tcBorders>
               <w:top w:val="nil"/>
               <w:left w:val="nil"/>
@@ -5928,7 +6368,7 @@
         </w:tc>
         <w:tc>
           <w:tcPr>
-            <w:tcW w:w="3150" w:type="dxa"/>
+            <w:tcW w:w="2970" w:type="dxa"/>
             <w:tcBorders>
               <w:top w:val="nil"/>
               <w:left w:val="nil"/>
@@ -8720,7 +9160,7 @@
 </file>
 
 <file path=customXml/itemProps1.xml><?xml version="1.0" encoding="utf-8"?>
-<ds:datastoreItem xmlns:ds="http://schemas.openxmlformats.org/officeDocument/2006/customXml" ds:itemID="{5EAE23C6-8060-431C-835C-57B1FEBA3CC1}">
+<ds:datastoreItem xmlns:ds="http://schemas.openxmlformats.org/officeDocument/2006/customXml" ds:itemID="{9821C0E8-A864-4F2D-A940-F28097E5F2B3}">
   <ds:schemaRefs>
     <ds:schemaRef ds:uri="http://schemas.openxmlformats.org/officeDocument/2006/bibliography"/>
   </ds:schemaRefs>

--- a/TESTCASE1.docx
+++ b/TESTCASE1.docx
@@ -305,7 +305,17 @@
                 <w:szCs w:val="22"/>
                 <w:lang w:bidi="mr-IN"/>
               </w:rPr>
-              <w:t>17/08/2023</w:t>
+              <w:t>24</w:t>
+            </w:r>
+            <w:r>
+              <w:rPr>
+                <w:rFonts w:ascii="Times New Roman" w:hAnsi="Times New Roman" w:cs="Times New Roman"/>
+                <w:noProof/>
+                <w:sz w:val="22"/>
+                <w:szCs w:val="22"/>
+                <w:lang w:bidi="mr-IN"/>
+              </w:rPr>
+              <w:t>/08/2023</w:t>
             </w:r>
           </w:p>
         </w:tc>
@@ -1442,6 +1452,8 @@
               </w:rPr>
               <w:t> </w:t>
             </w:r>
+            <w:bookmarkStart w:id="0" w:name="_GoBack"/>
+            <w:bookmarkEnd w:id="0"/>
           </w:p>
         </w:tc>
         <w:tc>
@@ -2473,8 +2485,6 @@
               <w:lastRenderedPageBreak/>
               <w:t> </w:t>
             </w:r>
-            <w:bookmarkStart w:id="0" w:name="_GoBack"/>
-            <w:bookmarkEnd w:id="0"/>
             <w:r>
               <w:rPr>
                 <w:rFonts w:ascii="Times New Roman" w:eastAsia="Times New Roman" w:hAnsi="Times New Roman" w:cs="Times New Roman"/>
@@ -3666,54 +3676,36 @@
                 <w:sz w:val="22"/>
                 <w:szCs w:val="22"/>
               </w:rPr>
-              <w:t xml:space="preserve">B] </w:t>
-            </w:r>
-            <w:r>
-              <w:rPr>
-                <w:rFonts w:ascii="Times New Roman" w:eastAsia="Times New Roman" w:hAnsi="Times New Roman" w:cs="Times New Roman"/>
-                <w:color w:val="000000"/>
-                <w:sz w:val="22"/>
-                <w:szCs w:val="22"/>
-              </w:rPr>
-              <w:t>Check if the user can forward the old message to anyone or not.</w:t>
-            </w:r>
-          </w:p>
-          <w:p>
-            <w:pPr>
-              <w:rPr>
-                <w:rFonts w:ascii="Times New Roman" w:eastAsia="Times New Roman" w:hAnsi="Times New Roman" w:cs="Times New Roman"/>
-                <w:color w:val="000000"/>
-                <w:sz w:val="22"/>
-                <w:szCs w:val="22"/>
-              </w:rPr>
-            </w:pPr>
-          </w:p>
-          <w:p>
-            <w:pPr>
-              <w:rPr>
-                <w:rFonts w:ascii="Times New Roman" w:eastAsia="Times New Roman" w:hAnsi="Times New Roman" w:cs="Times New Roman"/>
-                <w:color w:val="000000"/>
-                <w:sz w:val="22"/>
-                <w:szCs w:val="22"/>
-              </w:rPr>
-            </w:pPr>
-            <w:r>
-              <w:rPr>
-                <w:rFonts w:ascii="Times New Roman" w:eastAsia="Times New Roman" w:hAnsi="Times New Roman" w:cs="Times New Roman"/>
-                <w:color w:val="000000"/>
-                <w:sz w:val="22"/>
-                <w:szCs w:val="22"/>
-              </w:rPr>
-              <w:t xml:space="preserve">C] </w:t>
-            </w:r>
-            <w:r>
-              <w:rPr>
-                <w:rFonts w:ascii="Times New Roman" w:eastAsia="Times New Roman" w:hAnsi="Times New Roman" w:cs="Times New Roman"/>
-                <w:color w:val="000000"/>
-                <w:sz w:val="22"/>
-                <w:szCs w:val="22"/>
-              </w:rPr>
-              <w:t>Check if the user can erase the old messages or not.</w:t>
+              <w:t>B] Check if the user can forward the old message to anyone or not.</w:t>
+            </w:r>
+          </w:p>
+          <w:p>
+            <w:pPr>
+              <w:rPr>
+                <w:rFonts w:ascii="Times New Roman" w:eastAsia="Times New Roman" w:hAnsi="Times New Roman" w:cs="Times New Roman"/>
+                <w:color w:val="000000"/>
+                <w:sz w:val="22"/>
+                <w:szCs w:val="22"/>
+              </w:rPr>
+            </w:pPr>
+          </w:p>
+          <w:p>
+            <w:pPr>
+              <w:rPr>
+                <w:rFonts w:ascii="Times New Roman" w:eastAsia="Times New Roman" w:hAnsi="Times New Roman" w:cs="Times New Roman"/>
+                <w:color w:val="000000"/>
+                <w:sz w:val="22"/>
+                <w:szCs w:val="22"/>
+              </w:rPr>
+            </w:pPr>
+            <w:r>
+              <w:rPr>
+                <w:rFonts w:ascii="Times New Roman" w:eastAsia="Times New Roman" w:hAnsi="Times New Roman" w:cs="Times New Roman"/>
+                <w:color w:val="000000"/>
+                <w:sz w:val="22"/>
+                <w:szCs w:val="22"/>
+              </w:rPr>
+              <w:t>C] Check if the user can erase the old messages or not.</w:t>
             </w:r>
           </w:p>
         </w:tc>
@@ -6722,25 +6714,7 @@
                 <w:sz w:val="22"/>
                 <w:szCs w:val="22"/>
               </w:rPr>
-              <w:t xml:space="preserve">B] Navigate to </w:t>
-            </w:r>
-            <w:r>
-              <w:rPr>
-                <w:rFonts w:ascii="Times New Roman" w:eastAsia="Times New Roman" w:hAnsi="Times New Roman" w:cs="Times New Roman"/>
-                <w:color w:val="000000"/>
-                <w:sz w:val="22"/>
-                <w:szCs w:val="22"/>
-              </w:rPr>
-              <w:t>Bluetooth</w:t>
-            </w:r>
-            <w:r>
-              <w:rPr>
-                <w:rFonts w:ascii="Times New Roman" w:eastAsia="Times New Roman" w:hAnsi="Times New Roman" w:cs="Times New Roman"/>
-                <w:color w:val="000000"/>
-                <w:sz w:val="22"/>
-                <w:szCs w:val="22"/>
-              </w:rPr>
-              <w:t xml:space="preserve"> settings.</w:t>
+              <w:t>B] Navigate to Bluetooth settings.</w:t>
             </w:r>
           </w:p>
           <w:p>
@@ -6787,25 +6761,7 @@
                 <w:sz w:val="22"/>
                 <w:szCs w:val="22"/>
               </w:rPr>
-              <w:t xml:space="preserve">with another </w:t>
-            </w:r>
-            <w:r>
-              <w:rPr>
-                <w:rFonts w:ascii="Times New Roman" w:eastAsia="Times New Roman" w:hAnsi="Times New Roman" w:cs="Times New Roman"/>
-                <w:color w:val="000000"/>
-                <w:sz w:val="22"/>
-                <w:szCs w:val="22"/>
-              </w:rPr>
-              <w:t>Bluetooth</w:t>
-            </w:r>
-            <w:r>
-              <w:rPr>
-                <w:rFonts w:ascii="Times New Roman" w:eastAsia="Times New Roman" w:hAnsi="Times New Roman" w:cs="Times New Roman"/>
-                <w:color w:val="000000"/>
-                <w:sz w:val="22"/>
-                <w:szCs w:val="22"/>
-              </w:rPr>
-              <w:t xml:space="preserve"> </w:t>
+              <w:t xml:space="preserve">with another Bluetooth </w:t>
             </w:r>
             <w:proofErr w:type="gramStart"/>
             <w:r>
@@ -8458,43 +8414,7 @@
                 <w:sz w:val="22"/>
                 <w:szCs w:val="22"/>
               </w:rPr>
-              <w:t>A] Open the f</w:t>
-            </w:r>
-            <w:r>
-              <w:rPr>
-                <w:rFonts w:ascii="Times New Roman" w:eastAsia="Times New Roman" w:hAnsi="Times New Roman" w:cs="Times New Roman"/>
-                <w:color w:val="000000"/>
-                <w:sz w:val="22"/>
-                <w:szCs w:val="22"/>
-              </w:rPr>
-              <w:t>lashlight</w:t>
-            </w:r>
-            <w:r>
-              <w:rPr>
-                <w:rFonts w:ascii="Times New Roman" w:eastAsia="Times New Roman" w:hAnsi="Times New Roman" w:cs="Times New Roman"/>
-                <w:color w:val="000000"/>
-                <w:sz w:val="22"/>
-                <w:szCs w:val="22"/>
-              </w:rPr>
-              <w:t xml:space="preserve"> option B] tap on the option to turn on the f</w:t>
-            </w:r>
-            <w:r>
-              <w:rPr>
-                <w:rFonts w:ascii="Times New Roman" w:eastAsia="Times New Roman" w:hAnsi="Times New Roman" w:cs="Times New Roman"/>
-                <w:color w:val="000000"/>
-                <w:sz w:val="22"/>
-                <w:szCs w:val="22"/>
-              </w:rPr>
-              <w:t>lashlight</w:t>
-            </w:r>
-            <w:r>
-              <w:rPr>
-                <w:rFonts w:ascii="Times New Roman" w:eastAsia="Times New Roman" w:hAnsi="Times New Roman" w:cs="Times New Roman"/>
-                <w:color w:val="000000"/>
-                <w:sz w:val="22"/>
-                <w:szCs w:val="22"/>
-              </w:rPr>
-              <w:t xml:space="preserve"> and turn off.</w:t>
+              <w:t>A] Open the flashlight option B] tap on the option to turn on the flashlight and turn off.</w:t>
             </w:r>
           </w:p>
         </w:tc>
@@ -8644,7 +8564,7 @@
 <w:ftr xmlns:wpc="http://schemas.microsoft.com/office/word/2010/wordprocessingCanvas" xmlns:mc="http://schemas.openxmlformats.org/markup-compatibility/2006" xmlns:o="urn:schemas-microsoft-com:office:office" xmlns:r="http://schemas.openxmlformats.org/officeDocument/2006/relationships" xmlns:m="http://schemas.openxmlformats.org/officeDocument/2006/math" xmlns:v="urn:schemas-microsoft-com:vml" xmlns:wp14="http://schemas.microsoft.com/office/word/2010/wordprocessingDrawing" xmlns:wp="http://schemas.openxmlformats.org/drawingml/2006/wordprocessingDrawing" xmlns:w10="urn:schemas-microsoft-com:office:word" xmlns:w="http://schemas.openxmlformats.org/wordprocessingml/2006/main" xmlns:w14="http://schemas.microsoft.com/office/word/2010/wordml" xmlns:w15="http://schemas.microsoft.com/office/word/2012/wordml" xmlns:wpg="http://schemas.microsoft.com/office/word/2010/wordprocessingGroup" xmlns:wpi="http://schemas.microsoft.com/office/word/2010/wordprocessingInk" xmlns:wne="http://schemas.microsoft.com/office/word/2006/wordml" xmlns:wps="http://schemas.microsoft.com/office/word/2010/wordprocessingShape" mc:Ignorable="w14 w15 wp14">
   <w:sdt>
     <w:sdtPr>
-      <w:id w:val="353702544"/>
+      <w:id w:val="-794677238"/>
       <w:docPartObj>
         <w:docPartGallery w:val="Page Numbers (Bottom of Page)"/>
         <w:docPartUnique/>
@@ -8674,7 +8594,7 @@
           <w:rPr>
             <w:noProof/>
           </w:rPr>
-          <w:t>4</w:t>
+          <w:t>5</w:t>
         </w:r>
         <w:r>
           <w:rPr>
@@ -8689,6 +8609,34 @@
     <w:pPr>
       <w:pStyle w:val="Footer"/>
     </w:pPr>
+    <w:r>
+      <w:t>Date:</w:t>
+    </w:r>
+    <w:r>
+      <w:t xml:space="preserve"> </w:t>
+    </w:r>
+    <w:r>
+      <w:t>24/08/2023                                Name:</w:t>
+    </w:r>
+    <w:r>
+      <w:t xml:space="preserve"> </w:t>
+    </w:r>
+    <w:r>
+      <w:t xml:space="preserve">Nisha </w:t>
+    </w:r>
+    <w:proofErr w:type="spellStart"/>
+    <w:r>
+      <w:t>Sudhakar</w:t>
+    </w:r>
+    <w:proofErr w:type="spellEnd"/>
+    <w:r>
+      <w:t xml:space="preserve"> </w:t>
+    </w:r>
+    <w:proofErr w:type="spellStart"/>
+    <w:r>
+      <w:t>Mokashe</w:t>
+    </w:r>
+    <w:proofErr w:type="spellEnd"/>
   </w:p>
 </w:ftr>
 </file>
@@ -10741,6 +10689,7 @@
   <w:style w:type="character" w:default="1" w:styleId="DefaultParagraphFont">
     <w:name w:val="Default Paragraph Font"/>
     <w:uiPriority w:val="1"/>
+    <w:semiHidden/>
     <w:unhideWhenUsed/>
   </w:style>
   <w:style w:type="table" w:default="1" w:styleId="TableNormal">
@@ -11078,6 +11027,8 @@
     <w:rsidRoot w:val="000503B4"/>
     <w:rsid w:val="000503B4"/>
     <w:rsid w:val="0052744A"/>
+    <w:rsid w:val="005B777A"/>
+    <w:rsid w:val="00932FE3"/>
   </w:rsids>
   <m:mathPr>
     <m:mathFont m:val="Cambria Math"/>
@@ -11532,6 +11483,10 @@
     <w:name w:val="479A45723E4945BF9B20EAE1916E52EA"/>
     <w:rsid w:val="000503B4"/>
   </w:style>
+  <w:style w:type="paragraph" w:customStyle="1" w:styleId="FC6F92AB79384D7BAB7E9AD61061D58B">
+    <w:name w:val="FC6F92AB79384D7BAB7E9AD61061D58B"/>
+    <w:rsid w:val="005B777A"/>
+  </w:style>
 </w:styles>
 </file>
 
@@ -11808,7 +11763,7 @@
 </file>
 
 <file path=customXml/itemProps1.xml><?xml version="1.0" encoding="utf-8"?>
-<ds:datastoreItem xmlns:ds="http://schemas.openxmlformats.org/officeDocument/2006/customXml" ds:itemID="{63E2755C-9A96-4D16-90BD-CE3F65075711}">
+<ds:datastoreItem xmlns:ds="http://schemas.openxmlformats.org/officeDocument/2006/customXml" ds:itemID="{2ABE4C3D-966E-4ABD-9CF3-CE63E5FABF34}">
   <ds:schemaRefs>
     <ds:schemaRef ds:uri="http://schemas.openxmlformats.org/officeDocument/2006/bibliography"/>
   </ds:schemaRefs>
